--- a/FOODFAST Application2.docx
+++ b/FOODFAST Application2.docx
@@ -105,8 +105,19 @@
           <w:szCs w:val="32"/>
           <w:cs/>
         </w:rPr>
-        <w:t>นายธนพัฒน์</w:t>
-      </w:r>
+        <w:t>นาย</w:t>
+      </w:r>
+      <w:proofErr w:type="spellStart"/>
+      <w:r>
+        <w:rPr>
+          <w:rFonts w:ascii="TH SarabunPSK" w:hAnsi="TH SarabunPSK" w:cs="TH SarabunPSK"/>
+          <w:sz w:val="32"/>
+          <w:szCs w:val="32"/>
+          <w:cs/>
+        </w:rPr>
+        <w:t>ธนพัฒน์</w:t>
+      </w:r>
+      <w:proofErr w:type="spellEnd"/>
       <w:r>
         <w:rPr>
           <w:rFonts w:ascii="TH SarabunPSK" w:hAnsi="TH SarabunPSK" w:cs="TH SarabunPSK"/>
@@ -167,8 +178,19 @@
           <w:szCs w:val="32"/>
           <w:cs/>
         </w:rPr>
-        <w:t>นางสาวอาอีซ๊ะ</w:t>
-      </w:r>
+        <w:t>นางสาวอาอี</w:t>
+      </w:r>
+      <w:proofErr w:type="spellStart"/>
+      <w:r>
+        <w:rPr>
+          <w:rFonts w:ascii="TH SarabunPSK" w:hAnsi="TH SarabunPSK" w:cs="TH SarabunPSK"/>
+          <w:sz w:val="32"/>
+          <w:szCs w:val="32"/>
+          <w:cs/>
+        </w:rPr>
+        <w:t>ซ๊ะ</w:t>
+      </w:r>
+      <w:proofErr w:type="spellEnd"/>
       <w:r>
         <w:rPr>
           <w:rFonts w:ascii="TH SarabunPSK" w:hAnsi="TH SarabunPSK" w:cs="TH SarabunPSK"/>
@@ -232,6 +254,7 @@
         </w:rPr>
         <w:tab/>
       </w:r>
+      <w:proofErr w:type="spellStart"/>
       <w:r>
         <w:rPr>
           <w:rFonts w:ascii="TH SarabunPSK" w:hAnsi="TH SarabunPSK" w:cs="TH SarabunPSK"/>
@@ -239,8 +262,29 @@
           <w:szCs w:val="32"/>
           <w:cs/>
         </w:rPr>
-        <w:t>กัลลประวิทย์</w:t>
-      </w:r>
+        <w:t>กัลล</w:t>
+      </w:r>
+      <w:proofErr w:type="spellEnd"/>
+      <w:r>
+        <w:rPr>
+          <w:rFonts w:ascii="TH SarabunPSK" w:hAnsi="TH SarabunPSK" w:cs="TH SarabunPSK"/>
+          <w:sz w:val="32"/>
+          <w:szCs w:val="32"/>
+          <w:cs/>
+        </w:rPr>
+        <w:t>ประ</w:t>
+      </w:r>
+      <w:proofErr w:type="spellStart"/>
+      <w:r>
+        <w:rPr>
+          <w:rFonts w:ascii="TH SarabunPSK" w:hAnsi="TH SarabunPSK" w:cs="TH SarabunPSK"/>
+          <w:sz w:val="32"/>
+          <w:szCs w:val="32"/>
+          <w:cs/>
+        </w:rPr>
+        <w:t>วิทย์</w:t>
+      </w:r>
+      <w:proofErr w:type="spellEnd"/>
       <w:r>
         <w:rPr>
           <w:rFonts w:ascii="TH SarabunPSK" w:hAnsi="TH SarabunPSK" w:cs="TH SarabunPSK"/>
@@ -274,8 +318,9 @@
           <w:szCs w:val="32"/>
           <w:cs/>
         </w:rPr>
-        <w:t>นายฮาริส</w:t>
-      </w:r>
+        <w:t>นายฮา</w:t>
+      </w:r>
+      <w:proofErr w:type="spellStart"/>
       <w:r>
         <w:rPr>
           <w:rFonts w:ascii="TH SarabunPSK" w:hAnsi="TH SarabunPSK" w:cs="TH SarabunPSK"/>
@@ -283,8 +328,19 @@
           <w:szCs w:val="32"/>
           <w:cs/>
         </w:rPr>
+        <w:t>ริส</w:t>
+      </w:r>
+      <w:proofErr w:type="spellEnd"/>
+      <w:r>
+        <w:rPr>
+          <w:rFonts w:ascii="TH SarabunPSK" w:hAnsi="TH SarabunPSK" w:cs="TH SarabunPSK"/>
+          <w:sz w:val="32"/>
+          <w:szCs w:val="32"/>
+          <w:cs/>
+        </w:rPr>
         <w:tab/>
       </w:r>
+      <w:proofErr w:type="spellStart"/>
       <w:r>
         <w:rPr>
           <w:rFonts w:ascii="TH SarabunPSK" w:hAnsi="TH SarabunPSK" w:cs="TH SarabunPSK"/>
@@ -292,7 +348,17 @@
           <w:szCs w:val="32"/>
           <w:cs/>
         </w:rPr>
-        <w:t>แวสามะ</w:t>
+        <w:t>แว</w:t>
+      </w:r>
+      <w:proofErr w:type="spellEnd"/>
+      <w:r>
+        <w:rPr>
+          <w:rFonts w:ascii="TH SarabunPSK" w:hAnsi="TH SarabunPSK" w:cs="TH SarabunPSK"/>
+          <w:sz w:val="32"/>
+          <w:szCs w:val="32"/>
+          <w:cs/>
+        </w:rPr>
+        <w:t>สามะ</w:t>
       </w:r>
       <w:r>
         <w:rPr>
@@ -335,7 +401,27 @@
           <w:szCs w:val="32"/>
           <w:cs/>
         </w:rPr>
-        <w:t>นางสาวบุณยนุช</w:t>
+        <w:t>นางสาว</w:t>
+      </w:r>
+      <w:proofErr w:type="spellStart"/>
+      <w:r>
+        <w:rPr>
+          <w:rFonts w:ascii="TH SarabunPSK" w:hAnsi="TH SarabunPSK" w:cs="TH SarabunPSK"/>
+          <w:sz w:val="32"/>
+          <w:szCs w:val="32"/>
+          <w:cs/>
+        </w:rPr>
+        <w:t>บุณย</w:t>
+      </w:r>
+      <w:proofErr w:type="spellEnd"/>
+      <w:r>
+        <w:rPr>
+          <w:rFonts w:ascii="TH SarabunPSK" w:hAnsi="TH SarabunPSK" w:cs="TH SarabunPSK"/>
+          <w:sz w:val="32"/>
+          <w:szCs w:val="32"/>
+          <w:cs/>
+        </w:rPr>
+        <w:t>นุช</w:t>
       </w:r>
       <w:r>
         <w:rPr>
@@ -389,7 +475,27 @@
           <w:szCs w:val="32"/>
           <w:cs/>
         </w:rPr>
-        <w:t>นางสาวศิลันนา</w:t>
+        <w:t>นางสาว</w:t>
+      </w:r>
+      <w:proofErr w:type="spellStart"/>
+      <w:r>
+        <w:rPr>
+          <w:rFonts w:ascii="TH SarabunPSK" w:hAnsi="TH SarabunPSK" w:cs="TH SarabunPSK"/>
+          <w:sz w:val="32"/>
+          <w:szCs w:val="32"/>
+          <w:cs/>
+        </w:rPr>
+        <w:t>ศิ</w:t>
+      </w:r>
+      <w:proofErr w:type="spellEnd"/>
+      <w:r>
+        <w:rPr>
+          <w:rFonts w:ascii="TH SarabunPSK" w:hAnsi="TH SarabunPSK" w:cs="TH SarabunPSK"/>
+          <w:sz w:val="32"/>
+          <w:szCs w:val="32"/>
+          <w:cs/>
+        </w:rPr>
+        <w:t>ลันนา</w:t>
       </w:r>
       <w:r>
         <w:rPr>
@@ -3246,8 +3352,6 @@
               <w:fldChar w:fldCharType="end"/>
             </w:r>
           </w:hyperlink>
-          <w:bookmarkStart w:id="0" w:name="_GoBack"/>
-          <w:bookmarkEnd w:id="0"/>
         </w:p>
         <w:p>
           <w:pPr>
@@ -5570,8 +5674,8 @@
           <w:szCs w:val="44"/>
         </w:rPr>
       </w:pPr>
-      <w:bookmarkStart w:id="1" w:name="_Toc19631569"/>
-      <w:bookmarkStart w:id="2" w:name="_Toc19645818"/>
+      <w:bookmarkStart w:id="0" w:name="_Toc19631569"/>
+      <w:bookmarkStart w:id="1" w:name="_Toc19645818"/>
       <w:r>
         <w:rPr>
           <w:rFonts w:ascii="TH SarabunPSK" w:hAnsi="TH SarabunPSK"/>
@@ -5581,8 +5685,8 @@
         <w:lastRenderedPageBreak/>
         <w:t>Introduction</w:t>
       </w:r>
+      <w:bookmarkEnd w:id="0"/>
       <w:bookmarkEnd w:id="1"/>
-      <w:bookmarkEnd w:id="2"/>
     </w:p>
     <w:p>
       <w:pPr>
@@ -5605,19 +5709,29 @@
         </w:rPr>
         <w:t>“</w:t>
       </w:r>
+      <w:proofErr w:type="spellStart"/>
       <w:r>
         <w:rPr>
           <w:rFonts w:ascii="TH SarabunPSK" w:eastAsia="Calibri" w:hAnsi="TH SarabunPSK" w:cs="TH SarabunPSK"/>
           <w:sz w:val="32"/>
           <w:szCs w:val="32"/>
         </w:rPr>
-        <w:t xml:space="preserve">FoodFast” </w:t>
-      </w:r>
+        <w:t>FoodFast</w:t>
+      </w:r>
+      <w:proofErr w:type="spellEnd"/>
       <w:r>
         <w:rPr>
           <w:rFonts w:ascii="TH SarabunPSK" w:eastAsia="Calibri" w:hAnsi="TH SarabunPSK" w:cs="TH SarabunPSK"/>
           <w:sz w:val="32"/>
           <w:szCs w:val="32"/>
+        </w:rPr>
+        <w:t xml:space="preserve">” </w:t>
+      </w:r>
+      <w:r>
+        <w:rPr>
+          <w:rFonts w:ascii="TH SarabunPSK" w:eastAsia="Calibri" w:hAnsi="TH SarabunPSK" w:cs="TH SarabunPSK"/>
+          <w:sz w:val="32"/>
+          <w:szCs w:val="32"/>
           <w:cs/>
         </w:rPr>
         <w:t>เป็นแอพพลิเคชั่นที่รวบรวมร้านค้าในศูนย์อาหารโรงช้าง ถูกออกแบบมาเพื่อให้ลูกค้าที่ต้องการสั่งซื้ออาหารสามารถดูเมนูและสั่งซื้ออาหารผ่านแอพพลิเคชั่น ทั้งยังมีฟังก์ชั่นต่างๆ ที่ออกแบบมาเพื่อเพิ่มความสะดวกในการสั่งซื้อ เช่น สามารถดูวันทำการของร้านค้า ดูคิวการสั่งซื้อ  มีการเก็บประวัติการสั่งซื้อ ลูกค้าสามารถให้คะแนนและดูคะแนนของแต่ละร้านค้าเพื่อง่ายต่อการตัดสินใจสั่งซื้อ ทั้งนี้แอพพลิเคชั่น</w:t>
@@ -5628,7 +5742,25 @@
           <w:sz w:val="32"/>
           <w:szCs w:val="32"/>
         </w:rPr>
-        <w:t xml:space="preserve"> FoodFast </w:t>
+        <w:t xml:space="preserve"> </w:t>
+      </w:r>
+      <w:proofErr w:type="spellStart"/>
+      <w:r>
+        <w:rPr>
+          <w:rFonts w:ascii="TH SarabunPSK" w:eastAsia="Calibri" w:hAnsi="TH SarabunPSK" w:cs="TH SarabunPSK"/>
+          <w:sz w:val="32"/>
+          <w:szCs w:val="32"/>
+        </w:rPr>
+        <w:t>FoodFast</w:t>
+      </w:r>
+      <w:proofErr w:type="spellEnd"/>
+      <w:r>
+        <w:rPr>
+          <w:rFonts w:ascii="TH SarabunPSK" w:eastAsia="Calibri" w:hAnsi="TH SarabunPSK" w:cs="TH SarabunPSK"/>
+          <w:sz w:val="32"/>
+          <w:szCs w:val="32"/>
+        </w:rPr>
+        <w:t xml:space="preserve"> </w:t>
       </w:r>
       <w:r>
         <w:rPr>
@@ -5668,13 +5800,23 @@
         </w:rPr>
         <w:t>ฉบับนี้ได้ถูกเขียนขึ้นเพื่อใช้สำหรับแอพพลิเคชั่น “</w:t>
       </w:r>
+      <w:proofErr w:type="spellStart"/>
       <w:r>
         <w:rPr>
           <w:rFonts w:ascii="TH SarabunPSK" w:eastAsia="Calibri" w:hAnsi="TH SarabunPSK" w:cs="TH SarabunPSK"/>
           <w:sz w:val="32"/>
           <w:szCs w:val="32"/>
         </w:rPr>
-        <w:t xml:space="preserve">FoodFast” </w:t>
+        <w:t>FoodFast</w:t>
+      </w:r>
+      <w:proofErr w:type="spellEnd"/>
+      <w:r>
+        <w:rPr>
+          <w:rFonts w:ascii="TH SarabunPSK" w:eastAsia="Calibri" w:hAnsi="TH SarabunPSK" w:cs="TH SarabunPSK"/>
+          <w:sz w:val="32"/>
+          <w:szCs w:val="32"/>
+        </w:rPr>
+        <w:t xml:space="preserve">” </w:t>
       </w:r>
       <w:r>
         <w:rPr>
@@ -5712,8 +5854,8 @@
           <w:lang w:bidi="ar-SA"/>
         </w:rPr>
       </w:pPr>
-      <w:bookmarkStart w:id="3" w:name="_Toc312143406"/>
-      <w:bookmarkStart w:id="4" w:name="_Toc19645819"/>
+      <w:bookmarkStart w:id="2" w:name="_Toc312143406"/>
+      <w:bookmarkStart w:id="3" w:name="_Toc19645819"/>
       <w:r>
         <w:rPr>
           <w:rFonts w:ascii="TH SarabunPSK" w:hAnsi="TH SarabunPSK" w:cs="TH SarabunPSK"/>
@@ -5723,8 +5865,8 @@
         </w:rPr>
         <w:t>Software Purpose</w:t>
       </w:r>
+      <w:bookmarkEnd w:id="2"/>
       <w:bookmarkEnd w:id="3"/>
-      <w:bookmarkEnd w:id="4"/>
     </w:p>
     <w:p>
       <w:pPr>
@@ -5749,6 +5891,7 @@
         </w:rPr>
         <w:t>เนื้อหาในส่วนนี้ได้อธิบายถึงวัตถูประสงค์ในการพัฒนาแอพพลิเคชั่น “</w:t>
       </w:r>
+      <w:proofErr w:type="spellStart"/>
       <w:r>
         <w:rPr>
           <w:rFonts w:ascii="TH SarabunPSK" w:eastAsia="Calibri" w:hAnsi="TH SarabunPSK" w:cs="TH SarabunPSK"/>
@@ -5758,6 +5901,7 @@
         </w:rPr>
         <w:t>FoodFast</w:t>
       </w:r>
+      <w:proofErr w:type="spellEnd"/>
       <w:r>
         <w:rPr>
           <w:rFonts w:ascii="TH SarabunPSK" w:eastAsia="Calibri" w:hAnsi="TH SarabunPSK" w:cs="TH SarabunPSK"/>
@@ -5881,18 +6025,19 @@
           <w:szCs w:val="32"/>
         </w:rPr>
       </w:pPr>
-      <w:bookmarkStart w:id="5" w:name="_Toc19634134"/>
-      <w:bookmarkStart w:id="6" w:name="_Toc19634257"/>
-      <w:bookmarkStart w:id="7" w:name="_Toc19634349"/>
-      <w:bookmarkStart w:id="8" w:name="_Toc19634438"/>
-      <w:bookmarkStart w:id="9" w:name="_Toc19634530"/>
-      <w:bookmarkStart w:id="10" w:name="_Toc19635273"/>
-      <w:bookmarkStart w:id="11" w:name="_Toc19645183"/>
-      <w:bookmarkStart w:id="12" w:name="_Toc19645355"/>
-      <w:bookmarkStart w:id="13" w:name="_Toc19645500"/>
-      <w:bookmarkStart w:id="14" w:name="_Toc19645820"/>
-      <w:bookmarkStart w:id="15" w:name="_Toc312143407"/>
-      <w:bookmarkStart w:id="16" w:name="_Toc19631570"/>
+      <w:bookmarkStart w:id="4" w:name="_Toc19634134"/>
+      <w:bookmarkStart w:id="5" w:name="_Toc19634257"/>
+      <w:bookmarkStart w:id="6" w:name="_Toc19634349"/>
+      <w:bookmarkStart w:id="7" w:name="_Toc19634438"/>
+      <w:bookmarkStart w:id="8" w:name="_Toc19634530"/>
+      <w:bookmarkStart w:id="9" w:name="_Toc19635273"/>
+      <w:bookmarkStart w:id="10" w:name="_Toc19645183"/>
+      <w:bookmarkStart w:id="11" w:name="_Toc19645355"/>
+      <w:bookmarkStart w:id="12" w:name="_Toc19645500"/>
+      <w:bookmarkStart w:id="13" w:name="_Toc19645820"/>
+      <w:bookmarkStart w:id="14" w:name="_Toc312143407"/>
+      <w:bookmarkStart w:id="15" w:name="_Toc19631570"/>
+      <w:bookmarkEnd w:id="4"/>
       <w:bookmarkEnd w:id="5"/>
       <w:bookmarkEnd w:id="6"/>
       <w:bookmarkEnd w:id="7"/>
@@ -5902,7 +6047,6 @@
       <w:bookmarkEnd w:id="11"/>
       <w:bookmarkEnd w:id="12"/>
       <w:bookmarkEnd w:id="13"/>
-      <w:bookmarkEnd w:id="14"/>
     </w:p>
     <w:p>
       <w:pPr>
@@ -5925,16 +6069,17 @@
           <w:szCs w:val="32"/>
         </w:rPr>
       </w:pPr>
-      <w:bookmarkStart w:id="17" w:name="_Toc19634135"/>
-      <w:bookmarkStart w:id="18" w:name="_Toc19634258"/>
-      <w:bookmarkStart w:id="19" w:name="_Toc19634350"/>
-      <w:bookmarkStart w:id="20" w:name="_Toc19634439"/>
-      <w:bookmarkStart w:id="21" w:name="_Toc19634531"/>
-      <w:bookmarkStart w:id="22" w:name="_Toc19635274"/>
-      <w:bookmarkStart w:id="23" w:name="_Toc19645184"/>
-      <w:bookmarkStart w:id="24" w:name="_Toc19645356"/>
-      <w:bookmarkStart w:id="25" w:name="_Toc19645501"/>
-      <w:bookmarkStart w:id="26" w:name="_Toc19645821"/>
+      <w:bookmarkStart w:id="16" w:name="_Toc19634135"/>
+      <w:bookmarkStart w:id="17" w:name="_Toc19634258"/>
+      <w:bookmarkStart w:id="18" w:name="_Toc19634350"/>
+      <w:bookmarkStart w:id="19" w:name="_Toc19634439"/>
+      <w:bookmarkStart w:id="20" w:name="_Toc19634531"/>
+      <w:bookmarkStart w:id="21" w:name="_Toc19635274"/>
+      <w:bookmarkStart w:id="22" w:name="_Toc19645184"/>
+      <w:bookmarkStart w:id="23" w:name="_Toc19645356"/>
+      <w:bookmarkStart w:id="24" w:name="_Toc19645501"/>
+      <w:bookmarkStart w:id="25" w:name="_Toc19645821"/>
+      <w:bookmarkEnd w:id="16"/>
       <w:bookmarkEnd w:id="17"/>
       <w:bookmarkEnd w:id="18"/>
       <w:bookmarkEnd w:id="19"/>
@@ -5944,7 +6089,6 @@
       <w:bookmarkEnd w:id="23"/>
       <w:bookmarkEnd w:id="24"/>
       <w:bookmarkEnd w:id="25"/>
-      <w:bookmarkEnd w:id="26"/>
     </w:p>
     <w:p>
       <w:pPr>
@@ -5961,7 +6105,7 @@
           <w:lang w:bidi="ar-SA"/>
         </w:rPr>
       </w:pPr>
-      <w:bookmarkStart w:id="27" w:name="_Toc19645822"/>
+      <w:bookmarkStart w:id="26" w:name="_Toc19645822"/>
       <w:r>
         <w:rPr>
           <w:rFonts w:ascii="TH SarabunPSK" w:hAnsi="TH SarabunPSK" w:cs="TH SarabunPSK"/>
@@ -5971,9 +6115,9 @@
         </w:rPr>
         <w:t>Software Scope</w:t>
       </w:r>
+      <w:bookmarkEnd w:id="14"/>
       <w:bookmarkEnd w:id="15"/>
-      <w:bookmarkEnd w:id="16"/>
-      <w:bookmarkEnd w:id="27"/>
+      <w:bookmarkEnd w:id="26"/>
     </w:p>
     <w:p>
       <w:pPr>
@@ -6028,12 +6172,12 @@
           <w:lang w:bidi="ar-SA"/>
         </w:rPr>
       </w:pPr>
-      <w:bookmarkStart w:id="28" w:name="_Toc342181375"/>
-      <w:bookmarkStart w:id="29" w:name="_Toc340380161"/>
-      <w:bookmarkStart w:id="30" w:name="_Toc301764544"/>
-      <w:bookmarkStart w:id="31" w:name="_Toc301745930"/>
-      <w:bookmarkStart w:id="32" w:name="_Toc301252448"/>
-      <w:bookmarkStart w:id="33" w:name="_Toc296227339"/>
+      <w:bookmarkStart w:id="27" w:name="_Toc342181375"/>
+      <w:bookmarkStart w:id="28" w:name="_Toc340380161"/>
+      <w:bookmarkStart w:id="29" w:name="_Toc301764544"/>
+      <w:bookmarkStart w:id="30" w:name="_Toc301745930"/>
+      <w:bookmarkStart w:id="31" w:name="_Toc301252448"/>
+      <w:bookmarkStart w:id="32" w:name="_Toc296227339"/>
       <w:r>
         <w:rPr>
           <w:rFonts w:ascii="TH SarabunPSK" w:eastAsia="Calibri" w:hAnsi="TH SarabunPSK" w:cs="TH SarabunPSK"/>
@@ -6612,7 +6756,27 @@
           <w:szCs w:val="32"/>
           <w:cs/>
         </w:rPr>
-        <w:t>มีรูปโปรไฟล์ของผู้ใช้</w:t>
+        <w:t>มีรูป</w:t>
+      </w:r>
+      <w:proofErr w:type="spellStart"/>
+      <w:r>
+        <w:rPr>
+          <w:rFonts w:ascii="TH SarabunPSK" w:eastAsia="Calibri" w:hAnsi="TH SarabunPSK" w:cs="TH SarabunPSK"/>
+          <w:sz w:val="32"/>
+          <w:szCs w:val="32"/>
+          <w:cs/>
+        </w:rPr>
+        <w:t>โปร</w:t>
+      </w:r>
+      <w:proofErr w:type="spellEnd"/>
+      <w:r>
+        <w:rPr>
+          <w:rFonts w:ascii="TH SarabunPSK" w:eastAsia="Calibri" w:hAnsi="TH SarabunPSK" w:cs="TH SarabunPSK"/>
+          <w:sz w:val="32"/>
+          <w:szCs w:val="32"/>
+          <w:cs/>
+        </w:rPr>
+        <w:t>ไฟล์ของผู้ใช้</w:t>
       </w:r>
     </w:p>
     <w:p>
@@ -7237,15 +7401,15 @@
           <w:lang w:bidi="ar-SA"/>
         </w:rPr>
       </w:pPr>
-      <w:bookmarkStart w:id="34" w:name="_Toc19645823"/>
-      <w:bookmarkStart w:id="35" w:name="_Toc312143410"/>
-      <w:bookmarkStart w:id="36" w:name="_Toc19631573"/>
+      <w:bookmarkStart w:id="33" w:name="_Toc19645823"/>
+      <w:bookmarkStart w:id="34" w:name="_Toc312143410"/>
+      <w:bookmarkStart w:id="35" w:name="_Toc19631573"/>
+      <w:bookmarkEnd w:id="27"/>
       <w:bookmarkEnd w:id="28"/>
       <w:bookmarkEnd w:id="29"/>
       <w:bookmarkEnd w:id="30"/>
       <w:bookmarkEnd w:id="31"/>
       <w:bookmarkEnd w:id="32"/>
-      <w:bookmarkEnd w:id="33"/>
       <w:r>
         <w:rPr>
           <w:rFonts w:ascii="TH SarabunPSK" w:hAnsi="TH SarabunPSK" w:cs="TH SarabunPSK"/>
@@ -7256,7 +7420,7 @@
         </w:rPr>
         <w:t>Definitions, Acronyms and Abbreviations</w:t>
       </w:r>
-      <w:bookmarkEnd w:id="34"/>
+      <w:bookmarkEnd w:id="33"/>
     </w:p>
     <w:p>
       <w:pPr>
@@ -7273,7 +7437,7 @@
           <w:lang w:bidi="ar-SA"/>
         </w:rPr>
       </w:pPr>
-      <w:bookmarkStart w:id="37" w:name="_Toc19645824"/>
+      <w:bookmarkStart w:id="36" w:name="_Toc19645824"/>
       <w:r>
         <w:rPr>
           <w:rFonts w:ascii="TH SarabunPSK" w:hAnsi="TH SarabunPSK" w:cs="TH SarabunPSK"/>
@@ -7284,7 +7448,7 @@
         </w:rPr>
         <w:t>Key Definitions</w:t>
       </w:r>
-      <w:bookmarkEnd w:id="37"/>
+      <w:bookmarkEnd w:id="36"/>
     </w:p>
     <w:p>
       <w:pPr>
@@ -7297,6 +7461,7 @@
           <w:lang w:bidi="ar-SA"/>
         </w:rPr>
       </w:pPr>
+      <w:proofErr w:type="gramStart"/>
       <w:r>
         <w:rPr>
           <w:rFonts w:ascii="TH SarabunPSK" w:hAnsi="TH SarabunPSK" w:cs="TH SarabunPSK"/>
@@ -7305,8 +7470,9 @@
           <w:szCs w:val="32"/>
           <w:lang w:bidi="ar-SA"/>
         </w:rPr>
-        <w:t xml:space="preserve">requirement </w:t>
-      </w:r>
+        <w:t>requirement</w:t>
+      </w:r>
+      <w:proofErr w:type="gramEnd"/>
       <w:r>
         <w:rPr>
           <w:rFonts w:ascii="TH SarabunPSK" w:hAnsi="TH SarabunPSK" w:cs="TH SarabunPSK"/>
@@ -7315,6 +7481,16 @@
           <w:szCs w:val="32"/>
           <w:lang w:bidi="ar-SA"/>
         </w:rPr>
+        <w:t xml:space="preserve"> </w:t>
+      </w:r>
+      <w:r>
+        <w:rPr>
+          <w:rFonts w:ascii="TH SarabunPSK" w:hAnsi="TH SarabunPSK" w:cs="TH SarabunPSK"/>
+          <w:b/>
+          <w:sz w:val="32"/>
+          <w:szCs w:val="32"/>
+          <w:lang w:bidi="ar-SA"/>
+        </w:rPr>
         <w:tab/>
       </w:r>
       <w:r>
@@ -7338,6 +7514,7 @@
           <w:lang w:bidi="ar-SA"/>
         </w:rPr>
       </w:pPr>
+      <w:proofErr w:type="gramStart"/>
       <w:r>
         <w:rPr>
           <w:rFonts w:ascii="TH SarabunPSK" w:hAnsi="TH SarabunPSK" w:cs="TH SarabunPSK"/>
@@ -7346,8 +7523,9 @@
           <w:szCs w:val="32"/>
           <w:lang w:bidi="ar-SA"/>
         </w:rPr>
-        <w:t>external interface</w:t>
-      </w:r>
+        <w:t>external</w:t>
+      </w:r>
+      <w:proofErr w:type="gramEnd"/>
       <w:r>
         <w:rPr>
           <w:rFonts w:ascii="TH SarabunPSK" w:hAnsi="TH SarabunPSK" w:cs="TH SarabunPSK"/>
@@ -7356,6 +7534,16 @@
           <w:szCs w:val="32"/>
           <w:lang w:bidi="ar-SA"/>
         </w:rPr>
+        <w:t xml:space="preserve"> interface</w:t>
+      </w:r>
+      <w:r>
+        <w:rPr>
+          <w:rFonts w:ascii="TH SarabunPSK" w:hAnsi="TH SarabunPSK" w:cs="TH SarabunPSK"/>
+          <w:b/>
+          <w:sz w:val="32"/>
+          <w:szCs w:val="32"/>
+          <w:lang w:bidi="ar-SA"/>
+        </w:rPr>
         <w:tab/>
       </w:r>
       <w:r>
@@ -7399,6 +7587,7 @@
         </w:rPr>
         <w:tab/>
       </w:r>
+      <w:proofErr w:type="gramStart"/>
       <w:r>
         <w:rPr>
           <w:rFonts w:ascii="TH SarabunPSK" w:hAnsi="TH SarabunPSK" w:cs="TH SarabunPSK"/>
@@ -7406,7 +7595,17 @@
           <w:szCs w:val="32"/>
           <w:lang w:bidi="ar-SA"/>
         </w:rPr>
-        <w:t>The way a person interacts and commands a computer, tablet, smartphone or other electronic device. The user interface (UI) comprises the screen menus and icons, keyboard shortcuts, mouse and gesture movements, command language and online help, as well as physical buttons, dials and levers. Also included are the physical components, such as the mouse, keyboard, touchscreen, remote and game controllers.</w:t>
+        <w:t>The</w:t>
+      </w:r>
+      <w:proofErr w:type="gramEnd"/>
+      <w:r>
+        <w:rPr>
+          <w:rFonts w:ascii="TH SarabunPSK" w:hAnsi="TH SarabunPSK" w:cs="TH SarabunPSK"/>
+          <w:sz w:val="32"/>
+          <w:szCs w:val="32"/>
+          <w:lang w:bidi="ar-SA"/>
+        </w:rPr>
+        <w:t xml:space="preserve"> way a person interacts and commands a computer, tablet, smartphone or other electronic device. The user interface (UI) comprises the screen menus and icons, keyboard shortcuts, mouse and gesture movements, command language and online help, as well as physical buttons, dials and levers. Also included are the physical components, such as the mouse, keyboard, touchscreen, remote and game controllers.</w:t>
       </w:r>
     </w:p>
     <w:p>
@@ -7420,6 +7619,7 @@
           <w:lang w:bidi="ar-SA"/>
         </w:rPr>
       </w:pPr>
+      <w:proofErr w:type="gramStart"/>
       <w:r>
         <w:rPr>
           <w:rFonts w:ascii="TH SarabunPSK" w:hAnsi="TH SarabunPSK" w:cs="TH SarabunPSK"/>
@@ -7430,6 +7630,7 @@
         </w:rPr>
         <w:t>software</w:t>
       </w:r>
+      <w:proofErr w:type="gramEnd"/>
       <w:r>
         <w:rPr>
           <w:rFonts w:ascii="TH SarabunPSK" w:hAnsi="TH SarabunPSK" w:cs="TH SarabunPSK"/>
@@ -7491,7 +7692,7 @@
           <w:lang w:bidi="ar-SA"/>
         </w:rPr>
       </w:pPr>
-      <w:bookmarkStart w:id="38" w:name="_Toc19645825"/>
+      <w:bookmarkStart w:id="37" w:name="_Toc19645825"/>
       <w:r>
         <w:rPr>
           <w:rFonts w:ascii="TH SarabunPSK" w:hAnsi="TH SarabunPSK" w:cs="TH SarabunPSK"/>
@@ -7502,7 +7703,7 @@
         </w:rPr>
         <w:t>Acronyms and Abbreviations</w:t>
       </w:r>
-      <w:bookmarkEnd w:id="38"/>
+      <w:bookmarkEnd w:id="37"/>
     </w:p>
     <w:p>
       <w:pPr>
@@ -7574,12 +7775,12 @@
           <w:lang w:bidi="ar-SA"/>
         </w:rPr>
       </w:pPr>
-      <w:bookmarkStart w:id="39" w:name="_Toc312143411"/>
-      <w:bookmarkStart w:id="40" w:name="_Toc19631574"/>
-      <w:bookmarkStart w:id="41" w:name="_Toc19645826"/>
-      <w:bookmarkStart w:id="42" w:name="_Toc263816949"/>
+      <w:bookmarkStart w:id="38" w:name="_Toc312143411"/>
+      <w:bookmarkStart w:id="39" w:name="_Toc19631574"/>
+      <w:bookmarkStart w:id="40" w:name="_Toc19645826"/>
+      <w:bookmarkStart w:id="41" w:name="_Toc263816949"/>
+      <w:bookmarkEnd w:id="34"/>
       <w:bookmarkEnd w:id="35"/>
-      <w:bookmarkEnd w:id="36"/>
       <w:r>
         <w:rPr>
           <w:rFonts w:ascii="TH SarabunPSK" w:hAnsi="TH SarabunPSK" w:cs="TH SarabunPSK"/>
@@ -7590,9 +7791,9 @@
         <w:lastRenderedPageBreak/>
         <w:t>Software Overview</w:t>
       </w:r>
+      <w:bookmarkEnd w:id="38"/>
       <w:bookmarkEnd w:id="39"/>
       <w:bookmarkEnd w:id="40"/>
-      <w:bookmarkEnd w:id="41"/>
     </w:p>
     <w:p>
       <w:pPr>
@@ -7612,8 +7813,18 @@
           <w:szCs w:val="32"/>
         </w:rPr>
         <w:tab/>
+      </w:r>
+      <w:proofErr w:type="spellStart"/>
+      <w:r>
+        <w:rPr>
+          <w:rFonts w:ascii="TH SarabunPSK" w:eastAsia="Calibri" w:hAnsi="TH SarabunPSK" w:cs="TH SarabunPSK"/>
+          <w:color w:val="000000"/>
+          <w:sz w:val="32"/>
+          <w:szCs w:val="32"/>
+        </w:rPr>
         <w:t>FoodFast</w:t>
       </w:r>
+      <w:proofErr w:type="spellEnd"/>
       <w:r>
         <w:rPr>
           <w:rFonts w:ascii="TH SarabunPSK" w:eastAsia="Calibri" w:hAnsi="TH SarabunPSK" w:cs="TH SarabunPSK"/>
@@ -7678,10 +7889,10 @@
           <w:lang w:bidi="ar-SA"/>
         </w:rPr>
       </w:pPr>
-      <w:bookmarkStart w:id="43" w:name="_Toc312143412"/>
-      <w:bookmarkStart w:id="44" w:name="_Toc19631575"/>
-      <w:bookmarkStart w:id="45" w:name="_Toc19645827"/>
-      <w:bookmarkEnd w:id="42"/>
+      <w:bookmarkStart w:id="42" w:name="_Toc312143412"/>
+      <w:bookmarkStart w:id="43" w:name="_Toc19631575"/>
+      <w:bookmarkStart w:id="44" w:name="_Toc19645827"/>
+      <w:bookmarkEnd w:id="41"/>
       <w:r>
         <w:rPr>
           <w:rFonts w:ascii="TH SarabunPSK" w:hAnsi="TH SarabunPSK" w:cs="TH SarabunPSK"/>
@@ -7691,9 +7902,9 @@
         </w:rPr>
         <w:t>Software Technology</w:t>
       </w:r>
+      <w:bookmarkEnd w:id="42"/>
       <w:bookmarkEnd w:id="43"/>
       <w:bookmarkEnd w:id="44"/>
-      <w:bookmarkEnd w:id="45"/>
     </w:p>
     <w:p>
       <w:pPr>
@@ -7706,9 +7917,9 @@
           <w:lang w:bidi="ar-SA"/>
         </w:rPr>
       </w:pPr>
-      <w:bookmarkStart w:id="46" w:name="_Toc312143413"/>
-      <w:bookmarkStart w:id="47" w:name="_Toc19631576"/>
-      <w:bookmarkStart w:id="48" w:name="_Toc19645828"/>
+      <w:bookmarkStart w:id="45" w:name="_Toc312143413"/>
+      <w:bookmarkStart w:id="46" w:name="_Toc19631576"/>
+      <w:bookmarkStart w:id="47" w:name="_Toc19645828"/>
       <w:r>
         <w:rPr>
           <w:rFonts w:ascii="TH SarabunPSK" w:hAnsi="TH SarabunPSK" w:cs="TH SarabunPSK"/>
@@ -7718,9 +7929,9 @@
         </w:rPr>
         <w:t>Technology in development</w:t>
       </w:r>
+      <w:bookmarkEnd w:id="45"/>
       <w:bookmarkEnd w:id="46"/>
       <w:bookmarkEnd w:id="47"/>
-      <w:bookmarkEnd w:id="48"/>
     </w:p>
     <w:tbl>
       <w:tblPr>
@@ -8019,9 +8230,9 @@
           <w:lang w:bidi="ar-SA"/>
         </w:rPr>
       </w:pPr>
-      <w:bookmarkStart w:id="49" w:name="_Toc312143414"/>
-      <w:bookmarkStart w:id="50" w:name="_Toc19631577"/>
-      <w:bookmarkStart w:id="51" w:name="_Toc19645829"/>
+      <w:bookmarkStart w:id="48" w:name="_Toc312143414"/>
+      <w:bookmarkStart w:id="49" w:name="_Toc19631577"/>
+      <w:bookmarkStart w:id="50" w:name="_Toc19645829"/>
       <w:r>
         <w:rPr>
           <w:rFonts w:ascii="TH SarabunPSK" w:hAnsi="TH SarabunPSK" w:cs="TH SarabunPSK"/>
@@ -8031,9 +8242,9 @@
         </w:rPr>
         <w:t>Supporting Technology</w:t>
       </w:r>
+      <w:bookmarkEnd w:id="48"/>
       <w:bookmarkEnd w:id="49"/>
       <w:bookmarkEnd w:id="50"/>
-      <w:bookmarkEnd w:id="51"/>
     </w:p>
     <w:tbl>
       <w:tblPr>
@@ -8212,6 +8423,7 @@
                 <w:cs/>
               </w:rPr>
             </w:pPr>
+            <w:proofErr w:type="spellStart"/>
             <w:r>
               <w:rPr>
                 <w:rFonts w:ascii="TH SarabunPSK" w:eastAsia="Times New Roman" w:hAnsi="TH SarabunPSK" w:cs="TH SarabunPSK"/>
@@ -8221,6 +8433,7 @@
               </w:rPr>
               <w:t>iPad</w:t>
             </w:r>
+            <w:proofErr w:type="spellEnd"/>
           </w:p>
         </w:tc>
       </w:tr>
@@ -8312,6 +8525,7 @@
               </w:rPr>
               <w:t xml:space="preserve"> </w:t>
             </w:r>
+            <w:proofErr w:type="spellStart"/>
             <w:r>
               <w:rPr>
                 <w:rFonts w:ascii="TH SarabunPSK" w:eastAsia="Times New Roman" w:hAnsi="TH SarabunPSK" w:cs="TH SarabunPSK"/>
@@ -8321,6 +8535,7 @@
               </w:rPr>
               <w:t>iOS</w:t>
             </w:r>
+            <w:proofErr w:type="spellEnd"/>
           </w:p>
         </w:tc>
       </w:tr>
@@ -8344,7 +8559,7 @@
           <w:szCs w:val="40"/>
         </w:rPr>
       </w:pPr>
-      <w:bookmarkStart w:id="52" w:name="_Toc19645830"/>
+      <w:bookmarkStart w:id="51" w:name="_Toc19645830"/>
       <w:r>
         <w:rPr>
           <w:rFonts w:ascii="TH SarabunPSK" w:hAnsi="TH SarabunPSK"/>
@@ -8354,7 +8569,7 @@
         <w:lastRenderedPageBreak/>
         <w:t>Overall Description</w:t>
       </w:r>
-      <w:bookmarkEnd w:id="52"/>
+      <w:bookmarkEnd w:id="51"/>
     </w:p>
     <w:p>
       <w:pPr>
@@ -8370,7 +8585,7 @@
           <w:szCs w:val="40"/>
         </w:rPr>
       </w:pPr>
-      <w:bookmarkStart w:id="53" w:name="_Toc19645831"/>
+      <w:bookmarkStart w:id="52" w:name="_Toc19645831"/>
       <w:r>
         <w:rPr>
           <w:rFonts w:ascii="TH SarabunPSK" w:hAnsi="TH SarabunPSK" w:cs="TH SarabunPSK"/>
@@ -8380,7 +8595,7 @@
         </w:rPr>
         <w:t>Product function</w:t>
       </w:r>
-      <w:bookmarkEnd w:id="53"/>
+      <w:bookmarkEnd w:id="52"/>
     </w:p>
     <w:p>
       <w:pPr>
@@ -8409,6 +8624,7 @@
         </w:rPr>
         <w:t xml:space="preserve">ฟังก์ชันของแอพพลิเคชั่น </w:t>
       </w:r>
+      <w:proofErr w:type="spellStart"/>
       <w:r>
         <w:rPr>
           <w:rFonts w:ascii="TH SarabunPSK" w:hAnsi="TH SarabunPSK" w:cs="TH SarabunPSK"/>
@@ -8419,6 +8635,7 @@
         </w:rPr>
         <w:t>FoodFast</w:t>
       </w:r>
+      <w:proofErr w:type="spellEnd"/>
       <w:r>
         <w:rPr>
           <w:rFonts w:ascii="TH SarabunPSK" w:hAnsi="TH SarabunPSK" w:cs="TH SarabunPSK"/>
@@ -8912,7 +9129,7 @@
         </w:rPr>
         <w:t xml:space="preserve"> </w:t>
       </w:r>
-      <w:bookmarkStart w:id="54" w:name="_Toc19645832"/>
+      <w:bookmarkStart w:id="53" w:name="_Toc19645832"/>
       <w:r>
         <w:rPr>
           <w:rFonts w:ascii="TH SarabunPSK" w:hAnsi="TH SarabunPSK" w:cs="TH SarabunPSK"/>
@@ -8922,7 +9139,7 @@
         </w:rPr>
         <w:t>User Characteristic</w:t>
       </w:r>
-      <w:bookmarkEnd w:id="54"/>
+      <w:bookmarkEnd w:id="53"/>
     </w:p>
     <w:p>
       <w:pPr>
@@ -8940,6 +9157,7 @@
         </w:rPr>
         <w:tab/>
       </w:r>
+      <w:proofErr w:type="spellStart"/>
       <w:r>
         <w:rPr>
           <w:rFonts w:ascii="TH SarabunPSK" w:hAnsi="TH SarabunPSK" w:cs="TH SarabunPSK"/>
@@ -8947,15 +9165,35 @@
           <w:szCs w:val="32"/>
           <w:cs/>
         </w:rPr>
-        <w:t xml:space="preserve">แอพพลิเคชัน </w:t>
-      </w:r>
+        <w:t>แอพ</w:t>
+      </w:r>
+      <w:proofErr w:type="spellEnd"/>
       <w:r>
         <w:rPr>
           <w:rFonts w:ascii="TH SarabunPSK" w:hAnsi="TH SarabunPSK" w:cs="TH SarabunPSK"/>
           <w:sz w:val="32"/>
           <w:szCs w:val="32"/>
-        </w:rPr>
-        <w:t xml:space="preserve">FoodFast </w:t>
+          <w:cs/>
+        </w:rPr>
+        <w:t xml:space="preserve">พลิเคชัน </w:t>
+      </w:r>
+      <w:proofErr w:type="spellStart"/>
+      <w:r>
+        <w:rPr>
+          <w:rFonts w:ascii="TH SarabunPSK" w:hAnsi="TH SarabunPSK" w:cs="TH SarabunPSK"/>
+          <w:sz w:val="32"/>
+          <w:szCs w:val="32"/>
+        </w:rPr>
+        <w:t>FoodFast</w:t>
+      </w:r>
+      <w:proofErr w:type="spellEnd"/>
+      <w:r>
+        <w:rPr>
+          <w:rFonts w:ascii="TH SarabunPSK" w:hAnsi="TH SarabunPSK" w:cs="TH SarabunPSK"/>
+          <w:sz w:val="32"/>
+          <w:szCs w:val="32"/>
+        </w:rPr>
+        <w:t xml:space="preserve"> </w:t>
       </w:r>
       <w:r>
         <w:rPr>
@@ -9112,7 +9350,7 @@
           <w:rFonts w:ascii="TH SarabunPSK" w:hAnsi="TH SarabunPSK" w:cs="TH SarabunPSK"/>
         </w:rPr>
       </w:pPr>
-      <w:bookmarkStart w:id="55" w:name="_Toc19645833"/>
+      <w:bookmarkStart w:id="54" w:name="_Toc19645833"/>
       <w:r>
         <w:rPr>
           <w:rFonts w:ascii="TH SarabunPSK" w:hAnsi="TH SarabunPSK" w:cs="TH SarabunPSK"/>
@@ -9122,7 +9360,7 @@
         </w:rPr>
         <w:t>External Interface</w:t>
       </w:r>
-      <w:bookmarkEnd w:id="55"/>
+      <w:bookmarkEnd w:id="54"/>
     </w:p>
     <w:p>
       <w:pPr>
@@ -9200,7 +9438,27 @@
           <w:szCs w:val="32"/>
           <w:cs/>
         </w:rPr>
-        <w:t>อุปกรณ์ที่ต้องการจะใช้งานแอพพลิเคชันนี้ต้องสามารถเชื่อมต่ออินเตอร์เน็ตได้</w:t>
+        <w:t>อุปกรณ์ที่ต้องการจะใช้งาน</w:t>
+      </w:r>
+      <w:proofErr w:type="spellStart"/>
+      <w:r>
+        <w:rPr>
+          <w:rFonts w:ascii="TH SarabunPSK" w:hAnsi="TH SarabunPSK" w:cs="TH SarabunPSK"/>
+          <w:sz w:val="32"/>
+          <w:szCs w:val="32"/>
+          <w:cs/>
+        </w:rPr>
+        <w:t>แอพ</w:t>
+      </w:r>
+      <w:proofErr w:type="spellEnd"/>
+      <w:r>
+        <w:rPr>
+          <w:rFonts w:ascii="TH SarabunPSK" w:hAnsi="TH SarabunPSK" w:cs="TH SarabunPSK"/>
+          <w:sz w:val="32"/>
+          <w:szCs w:val="32"/>
+          <w:cs/>
+        </w:rPr>
+        <w:t>พลิเคชันนี้ต้องสามารถเชื่อมต่ออินเตอร์เน็ตได้</w:t>
       </w:r>
     </w:p>
     <w:p>
@@ -9253,7 +9511,7 @@
           <w:szCs w:val="40"/>
         </w:rPr>
       </w:pPr>
-      <w:bookmarkStart w:id="56" w:name="_Toc19645834"/>
+      <w:bookmarkStart w:id="55" w:name="_Toc19645834"/>
       <w:r>
         <w:rPr>
           <w:rFonts w:ascii="TH SarabunPSK" w:hAnsi="TH SarabunPSK" w:cs="TH SarabunPSK"/>
@@ -9263,7 +9521,7 @@
         </w:rPr>
         <w:t>Constraints</w:t>
       </w:r>
-      <w:bookmarkEnd w:id="56"/>
+      <w:bookmarkEnd w:id="55"/>
     </w:p>
     <w:p>
       <w:pPr>
@@ -9353,13 +9611,23 @@
         </w:rPr>
         <w:t xml:space="preserve">บางฟังก์ชั่นสนับสนุนการทำงานบน </w:t>
       </w:r>
+      <w:proofErr w:type="spellStart"/>
       <w:r>
         <w:rPr>
           <w:rFonts w:ascii="TH SarabunPSK" w:hAnsi="TH SarabunPSK" w:cs="TH SarabunPSK"/>
           <w:sz w:val="32"/>
           <w:szCs w:val="32"/>
         </w:rPr>
-        <w:t xml:space="preserve">iOS </w:t>
+        <w:t>iOS</w:t>
+      </w:r>
+      <w:proofErr w:type="spellEnd"/>
+      <w:r>
+        <w:rPr>
+          <w:rFonts w:ascii="TH SarabunPSK" w:hAnsi="TH SarabunPSK" w:cs="TH SarabunPSK"/>
+          <w:sz w:val="32"/>
+          <w:szCs w:val="32"/>
+        </w:rPr>
+        <w:t xml:space="preserve"> </w:t>
       </w:r>
       <w:r>
         <w:rPr>
@@ -9410,7 +9678,7 @@
           <w:szCs w:val="32"/>
         </w:rPr>
       </w:pPr>
-      <w:bookmarkStart w:id="57" w:name="_Toc19645835"/>
+      <w:bookmarkStart w:id="56" w:name="_Toc19645835"/>
       <w:r>
         <w:rPr>
           <w:rFonts w:ascii="TH SarabunPSK" w:hAnsi="TH SarabunPSK" w:cs="TH SarabunPSK"/>
@@ -9420,7 +9688,7 @@
         </w:rPr>
         <w:t>Assumption and Dependencies</w:t>
       </w:r>
-      <w:bookmarkEnd w:id="57"/>
+      <w:bookmarkEnd w:id="56"/>
     </w:p>
     <w:p>
       <w:pPr>
@@ -9448,13 +9716,23 @@
         </w:rPr>
         <w:t xml:space="preserve">ผู้ใช้มีความรู้ในการใช้งาน </w:t>
       </w:r>
+      <w:proofErr w:type="spellStart"/>
       <w:r>
         <w:rPr>
           <w:rFonts w:ascii="TH SarabunPSK" w:hAnsi="TH SarabunPSK" w:cs="TH SarabunPSK"/>
           <w:sz w:val="32"/>
           <w:szCs w:val="32"/>
         </w:rPr>
-        <w:t xml:space="preserve">iOS </w:t>
+        <w:t>iOS</w:t>
+      </w:r>
+      <w:proofErr w:type="spellEnd"/>
+      <w:r>
+        <w:rPr>
+          <w:rFonts w:ascii="TH SarabunPSK" w:hAnsi="TH SarabunPSK" w:cs="TH SarabunPSK"/>
+          <w:sz w:val="32"/>
+          <w:szCs w:val="32"/>
+        </w:rPr>
+        <w:t xml:space="preserve"> </w:t>
       </w:r>
       <w:r>
         <w:rPr>
@@ -9510,13 +9788,23 @@
         </w:rPr>
         <w:t xml:space="preserve">ผู้ใช้มีความรู้และคุ้นเคยกับการใช้งานแอพพลิเคชั่นบน </w:t>
       </w:r>
+      <w:proofErr w:type="spellStart"/>
       <w:r>
         <w:rPr>
           <w:rFonts w:ascii="TH SarabunPSK" w:hAnsi="TH SarabunPSK" w:cs="TH SarabunPSK"/>
           <w:sz w:val="32"/>
           <w:szCs w:val="32"/>
         </w:rPr>
-        <w:t xml:space="preserve">iOS </w:t>
+        <w:t>iOS</w:t>
+      </w:r>
+      <w:proofErr w:type="spellEnd"/>
+      <w:r>
+        <w:rPr>
+          <w:rFonts w:ascii="TH SarabunPSK" w:hAnsi="TH SarabunPSK" w:cs="TH SarabunPSK"/>
+          <w:sz w:val="32"/>
+          <w:szCs w:val="32"/>
+        </w:rPr>
+        <w:t xml:space="preserve"> </w:t>
       </w:r>
       <w:r>
         <w:rPr>
@@ -9563,7 +9851,7 @@
           <w:lang w:bidi="ar-SA"/>
         </w:rPr>
       </w:pPr>
-      <w:bookmarkStart w:id="58" w:name="_Toc19645836"/>
+      <w:bookmarkStart w:id="57" w:name="_Toc19645836"/>
       <w:r>
         <w:rPr>
           <w:rFonts w:ascii="TH SarabunPSK" w:hAnsi="TH SarabunPSK"/>
@@ -9573,7 +9861,7 @@
         <w:lastRenderedPageBreak/>
         <w:t>Specific Requirement</w:t>
       </w:r>
-      <w:bookmarkEnd w:id="58"/>
+      <w:bookmarkEnd w:id="57"/>
     </w:p>
     <w:p>
       <w:pPr>
@@ -9590,8 +9878,8 @@
           <w:lang w:bidi="ar-SA"/>
         </w:rPr>
       </w:pPr>
-      <w:bookmarkStart w:id="59" w:name="_Toc312143425"/>
-      <w:bookmarkStart w:id="60" w:name="_Toc19645837"/>
+      <w:bookmarkStart w:id="58" w:name="_Toc312143425"/>
+      <w:bookmarkStart w:id="59" w:name="_Toc19645837"/>
       <w:r>
         <w:rPr>
           <w:rFonts w:ascii="TH SarabunPSK" w:hAnsi="TH SarabunPSK" w:cs="TH SarabunPSK"/>
@@ -9612,6 +9900,7 @@
         </w:rPr>
         <w:t xml:space="preserve"> </w:t>
       </w:r>
+      <w:proofErr w:type="spellStart"/>
       <w:r>
         <w:rPr>
           <w:rFonts w:ascii="TH SarabunPSK" w:hAnsi="TH SarabunPSK" w:cs="TH SarabunPSK"/>
@@ -9622,6 +9911,7 @@
         </w:rPr>
         <w:t>FoodFast</w:t>
       </w:r>
+      <w:proofErr w:type="spellEnd"/>
       <w:r>
         <w:rPr>
           <w:rFonts w:ascii="TH SarabunPSK" w:hAnsi="TH SarabunPSK" w:cs="TH SarabunPSK"/>
@@ -9642,8 +9932,8 @@
         </w:rPr>
         <w:t>Application</w:t>
       </w:r>
+      <w:bookmarkEnd w:id="58"/>
       <w:bookmarkEnd w:id="59"/>
-      <w:bookmarkEnd w:id="60"/>
     </w:p>
     <w:p>
       <w:pPr>
@@ -9753,7 +10043,7 @@
         <w:spacing w:after="0" w:line="240" w:lineRule="auto"/>
         <w:textAlignment w:val="baseline"/>
         <w:rPr>
-          <w:rFonts w:ascii="TH SarabunPSK" w:eastAsia="Times New Roman" w:hAnsi="TH SarabunPSK" w:cs="TH SarabunPSK" w:hint="cs"/>
+          <w:rFonts w:ascii="TH SarabunPSK" w:eastAsia="Times New Roman" w:hAnsi="TH SarabunPSK" w:cs="TH SarabunPSK"/>
           <w:color w:val="000000"/>
           <w:sz w:val="32"/>
           <w:szCs w:val="32"/>
@@ -9881,15 +10171,15 @@
           <w:lang w:bidi="ar-SA"/>
         </w:rPr>
       </w:pPr>
-      <w:bookmarkStart w:id="61" w:name="_Toc312143426"/>
-      <w:bookmarkStart w:id="62" w:name="_Toc19645838"/>
-      <w:bookmarkStart w:id="63" w:name="_Toc296227351"/>
-      <w:bookmarkStart w:id="64" w:name="_Toc301252458"/>
-      <w:bookmarkStart w:id="65" w:name="_Toc301745940"/>
-      <w:bookmarkStart w:id="66" w:name="_Toc301764554"/>
-      <w:bookmarkStart w:id="67" w:name="_Toc340380171"/>
-      <w:bookmarkStart w:id="68" w:name="_Toc342181385"/>
-      <w:bookmarkStart w:id="69" w:name="_Toc262596135"/>
+      <w:bookmarkStart w:id="60" w:name="_Toc312143426"/>
+      <w:bookmarkStart w:id="61" w:name="_Toc19645838"/>
+      <w:bookmarkStart w:id="62" w:name="_Toc296227351"/>
+      <w:bookmarkStart w:id="63" w:name="_Toc301252458"/>
+      <w:bookmarkStart w:id="64" w:name="_Toc301745940"/>
+      <w:bookmarkStart w:id="65" w:name="_Toc301764554"/>
+      <w:bookmarkStart w:id="66" w:name="_Toc340380171"/>
+      <w:bookmarkStart w:id="67" w:name="_Toc342181385"/>
+      <w:bookmarkStart w:id="68" w:name="_Toc262596135"/>
       <w:r>
         <w:rPr>
           <w:rFonts w:ascii="TH SarabunPSK" w:hAnsi="TH SarabunPSK" w:cs="TH SarabunPSK"/>
@@ -9900,8 +10190,8 @@
         <w:lastRenderedPageBreak/>
         <w:t>User Requirements</w:t>
       </w:r>
+      <w:bookmarkEnd w:id="60"/>
       <w:bookmarkEnd w:id="61"/>
-      <w:bookmarkEnd w:id="62"/>
     </w:p>
     <w:p>
       <w:pPr>
@@ -10284,15 +10574,15 @@
           <w:lang w:bidi="ar-SA"/>
         </w:rPr>
       </w:pPr>
-      <w:bookmarkStart w:id="70" w:name="_Toc312143427"/>
-      <w:bookmarkStart w:id="71" w:name="_Toc19645839"/>
+      <w:bookmarkStart w:id="69" w:name="_Toc312143427"/>
+      <w:bookmarkStart w:id="70" w:name="_Toc19645839"/>
+      <w:bookmarkEnd w:id="62"/>
       <w:bookmarkEnd w:id="63"/>
       <w:bookmarkEnd w:id="64"/>
       <w:bookmarkEnd w:id="65"/>
       <w:bookmarkEnd w:id="66"/>
       <w:bookmarkEnd w:id="67"/>
       <w:bookmarkEnd w:id="68"/>
-      <w:bookmarkEnd w:id="69"/>
       <w:r>
         <w:rPr>
           <w:rFonts w:ascii="TH SarabunPSK" w:hAnsi="TH SarabunPSK" w:cs="TH SarabunPSK"/>
@@ -10302,8 +10592,8 @@
         </w:rPr>
         <w:t>Functional Requirement</w:t>
       </w:r>
+      <w:bookmarkEnd w:id="69"/>
       <w:bookmarkEnd w:id="70"/>
-      <w:bookmarkEnd w:id="71"/>
     </w:p>
     <w:p>
       <w:pPr>
@@ -10523,10 +10813,10 @@
           <w:lang w:bidi="ar-SA"/>
         </w:rPr>
       </w:pPr>
-      <w:bookmarkStart w:id="72" w:name="_Toc19645840"/>
-      <w:bookmarkStart w:id="73" w:name="_Toc285108843"/>
-      <w:bookmarkStart w:id="74" w:name="_Toc312143428"/>
-      <w:bookmarkEnd w:id="72"/>
+      <w:bookmarkStart w:id="71" w:name="_Toc19645840"/>
+      <w:bookmarkStart w:id="72" w:name="_Toc285108843"/>
+      <w:bookmarkStart w:id="73" w:name="_Toc312143428"/>
+      <w:bookmarkEnd w:id="71"/>
     </w:p>
     <w:p>
       <w:pPr>
@@ -10550,8 +10840,8 @@
           <w:lang w:bidi="ar-SA"/>
         </w:rPr>
       </w:pPr>
-      <w:bookmarkStart w:id="75" w:name="_Toc19645841"/>
-      <w:bookmarkEnd w:id="75"/>
+      <w:bookmarkStart w:id="74" w:name="_Toc19645841"/>
+      <w:bookmarkEnd w:id="74"/>
     </w:p>
     <w:p>
       <w:pPr>
@@ -10575,8 +10865,8 @@
           <w:lang w:bidi="ar-SA"/>
         </w:rPr>
       </w:pPr>
-      <w:bookmarkStart w:id="76" w:name="_Toc19645842"/>
-      <w:bookmarkEnd w:id="76"/>
+      <w:bookmarkStart w:id="75" w:name="_Toc19645842"/>
+      <w:bookmarkEnd w:id="75"/>
     </w:p>
     <w:p>
       <w:pPr>
@@ -10600,8 +10890,8 @@
           <w:lang w:bidi="ar-SA"/>
         </w:rPr>
       </w:pPr>
-      <w:bookmarkStart w:id="77" w:name="_Toc19645843"/>
-      <w:bookmarkEnd w:id="77"/>
+      <w:bookmarkStart w:id="76" w:name="_Toc19645843"/>
+      <w:bookmarkEnd w:id="76"/>
     </w:p>
     <w:p>
       <w:pPr>
@@ -10625,8 +10915,8 @@
           <w:lang w:bidi="ar-SA"/>
         </w:rPr>
       </w:pPr>
-      <w:bookmarkStart w:id="78" w:name="_Toc19645844"/>
-      <w:bookmarkEnd w:id="78"/>
+      <w:bookmarkStart w:id="77" w:name="_Toc19645844"/>
+      <w:bookmarkEnd w:id="77"/>
     </w:p>
     <w:p>
       <w:pPr>
@@ -10650,8 +10940,8 @@
           <w:lang w:bidi="ar-SA"/>
         </w:rPr>
       </w:pPr>
-      <w:bookmarkStart w:id="79" w:name="_Toc19645845"/>
-      <w:bookmarkEnd w:id="79"/>
+      <w:bookmarkStart w:id="78" w:name="_Toc19645845"/>
+      <w:bookmarkEnd w:id="78"/>
     </w:p>
     <w:p>
       <w:pPr>
@@ -10668,7 +10958,7 @@
           <w:lang w:bidi="ar-SA"/>
         </w:rPr>
       </w:pPr>
-      <w:bookmarkStart w:id="80" w:name="_Toc19645846"/>
+      <w:bookmarkStart w:id="79" w:name="_Toc19645846"/>
       <w:r>
         <w:rPr>
           <w:rFonts w:ascii="TH SarabunPSK" w:hAnsi="TH SarabunPSK" w:cs="TH SarabunPSK"/>
@@ -10679,7 +10969,7 @@
         </w:rPr>
         <w:t>Software Requirement Specification</w:t>
       </w:r>
-      <w:bookmarkEnd w:id="73"/>
+      <w:bookmarkEnd w:id="72"/>
       <w:r>
         <w:rPr>
           <w:rFonts w:ascii="TH SarabunPSK" w:hAnsi="TH SarabunPSK" w:cs="TH SarabunPSK"/>
@@ -10699,8 +10989,8 @@
         </w:rPr>
         <w:t>for Login system</w:t>
       </w:r>
-      <w:bookmarkEnd w:id="74"/>
-      <w:bookmarkEnd w:id="80"/>
+      <w:bookmarkEnd w:id="73"/>
+      <w:bookmarkEnd w:id="79"/>
       <w:r>
         <w:rPr>
           <w:rFonts w:ascii="TH SarabunPSK" w:hAnsi="TH SarabunPSK" w:cs="TH SarabunPSK"/>
@@ -12197,7 +12487,7 @@
           <w:lang w:bidi="ar-SA"/>
         </w:rPr>
       </w:pPr>
-      <w:bookmarkStart w:id="81" w:name="_Toc312143429"/>
+      <w:bookmarkStart w:id="80" w:name="_Toc312143429"/>
     </w:p>
     <w:p>
       <w:pPr>
@@ -12214,7 +12504,7 @@
           <w:lang w:bidi="ar-SA"/>
         </w:rPr>
       </w:pPr>
-      <w:bookmarkStart w:id="82" w:name="_Toc19645847"/>
+      <w:bookmarkStart w:id="81" w:name="_Toc19645847"/>
       <w:r>
         <w:rPr>
           <w:rFonts w:ascii="TH SarabunPSK" w:hAnsi="TH SarabunPSK" w:cs="TH SarabunPSK"/>
@@ -12234,7 +12524,7 @@
         </w:rPr>
         <w:t xml:space="preserve">for View </w:t>
       </w:r>
-      <w:bookmarkEnd w:id="81"/>
+      <w:bookmarkEnd w:id="80"/>
       <w:r>
         <w:rPr>
           <w:rFonts w:ascii="TH SarabunPSK" w:hAnsi="TH SarabunPSK" w:cs="TH SarabunPSK"/>
@@ -12244,7 +12534,7 @@
         </w:rPr>
         <w:t>category</w:t>
       </w:r>
-      <w:bookmarkEnd w:id="82"/>
+      <w:bookmarkEnd w:id="81"/>
     </w:p>
     <w:p>
       <w:pPr>
@@ -13581,8 +13871,8 @@
           <w:lang w:bidi="ar-SA"/>
         </w:rPr>
       </w:pPr>
-      <w:bookmarkStart w:id="83" w:name="_Toc19645848"/>
-      <w:bookmarkStart w:id="84" w:name="_Toc312143430"/>
+      <w:bookmarkStart w:id="82" w:name="_Toc19645848"/>
+      <w:bookmarkStart w:id="83" w:name="_Toc312143430"/>
       <w:r>
         <w:rPr>
           <w:rFonts w:ascii="TH SarabunPSK" w:hAnsi="TH SarabunPSK" w:cs="TH SarabunPSK"/>
@@ -13603,7 +13893,7 @@
         </w:rPr>
         <w:t>for View store list</w:t>
       </w:r>
-      <w:bookmarkEnd w:id="83"/>
+      <w:bookmarkEnd w:id="82"/>
     </w:p>
     <w:p>
       <w:pPr>
@@ -15062,7 +15352,7 @@
           <w:lang w:bidi="ar-SA"/>
         </w:rPr>
       </w:pPr>
-      <w:bookmarkStart w:id="85" w:name="_Toc19645849"/>
+      <w:bookmarkStart w:id="84" w:name="_Toc19645849"/>
       <w:r>
         <w:rPr>
           <w:rFonts w:ascii="TH SarabunPSK" w:hAnsi="TH SarabunPSK" w:cs="TH SarabunPSK"/>
@@ -15082,8 +15372,8 @@
         </w:rPr>
         <w:t>for Add Menu list</w:t>
       </w:r>
+      <w:bookmarkEnd w:id="83"/>
       <w:bookmarkEnd w:id="84"/>
-      <w:bookmarkEnd w:id="85"/>
     </w:p>
     <w:p>
       <w:pPr>
@@ -16583,8 +16873,8 @@
           <w:lang w:bidi="ar-SA"/>
         </w:rPr>
       </w:pPr>
-      <w:bookmarkStart w:id="86" w:name="_Toc312143432"/>
-      <w:bookmarkStart w:id="87" w:name="_Toc19645850"/>
+      <w:bookmarkStart w:id="85" w:name="_Toc312143432"/>
+      <w:bookmarkStart w:id="86" w:name="_Toc19645850"/>
       <w:r>
         <w:rPr>
           <w:rFonts w:ascii="TH SarabunPSK" w:hAnsi="TH SarabunPSK" w:cs="TH SarabunPSK"/>
@@ -16614,8 +16904,8 @@
         </w:rPr>
         <w:t>’s result</w:t>
       </w:r>
+      <w:bookmarkEnd w:id="85"/>
       <w:bookmarkEnd w:id="86"/>
-      <w:bookmarkEnd w:id="87"/>
     </w:p>
     <w:p>
       <w:pPr>
@@ -18357,7 +18647,7 @@
           <w:lang w:bidi="ar-SA"/>
         </w:rPr>
       </w:pPr>
-      <w:bookmarkStart w:id="88" w:name="_Toc312143433"/>
+      <w:bookmarkStart w:id="87" w:name="_Toc312143433"/>
     </w:p>
     <w:p>
       <w:pPr>
@@ -18395,7 +18685,7 @@
           <w:lang w:bidi="ar-SA"/>
         </w:rPr>
       </w:pPr>
-      <w:bookmarkStart w:id="89" w:name="_Toc19645851"/>
+      <w:bookmarkStart w:id="88" w:name="_Toc19645851"/>
       <w:r>
         <w:rPr>
           <w:rFonts w:ascii="TH SarabunPSK" w:hAnsi="TH SarabunPSK" w:cs="TH SarabunPSK"/>
@@ -18416,8 +18706,8 @@
         </w:rPr>
         <w:t>for Send information</w:t>
       </w:r>
+      <w:bookmarkEnd w:id="87"/>
       <w:bookmarkEnd w:id="88"/>
-      <w:bookmarkEnd w:id="89"/>
     </w:p>
     <w:p>
       <w:pPr>
@@ -20078,8 +20368,8 @@
           <w:lang w:bidi="ar-SA"/>
         </w:rPr>
       </w:pPr>
-      <w:bookmarkStart w:id="90" w:name="_Toc312143435"/>
-      <w:bookmarkStart w:id="91" w:name="_Toc19645852"/>
+      <w:bookmarkStart w:id="89" w:name="_Toc312143435"/>
+      <w:bookmarkStart w:id="90" w:name="_Toc19645852"/>
       <w:r>
         <w:rPr>
           <w:rFonts w:ascii="TH SarabunPSK" w:eastAsia="Times New Roman" w:hAnsi="TH SarabunPSK" w:cs="TH SarabunPSK"/>
@@ -20090,8 +20380,8 @@
         </w:rPr>
         <w:t>External Interface Requirements1</w:t>
       </w:r>
+      <w:bookmarkEnd w:id="89"/>
       <w:bookmarkEnd w:id="90"/>
-      <w:bookmarkEnd w:id="91"/>
     </w:p>
     <w:p>
       <w:pPr>
@@ -20118,8 +20408,8 @@
           <w:lang w:bidi="ar-SA"/>
         </w:rPr>
       </w:pPr>
-      <w:bookmarkStart w:id="92" w:name="_Toc312143436"/>
-      <w:bookmarkStart w:id="93" w:name="_Toc19645853"/>
+      <w:bookmarkStart w:id="91" w:name="_Toc312143436"/>
+      <w:bookmarkStart w:id="92" w:name="_Toc19645853"/>
       <w:r>
         <w:rPr>
           <w:rFonts w:ascii="TH SarabunPSK" w:eastAsia="Times New Roman" w:hAnsi="TH SarabunPSK" w:cs="TH SarabunPSK"/>
@@ -20129,8 +20419,8 @@
         </w:rPr>
         <w:t>User Interface</w:t>
       </w:r>
+      <w:bookmarkEnd w:id="91"/>
       <w:bookmarkEnd w:id="92"/>
-      <w:bookmarkEnd w:id="93"/>
     </w:p>
     <w:p>
       <w:pPr>
@@ -20349,6 +20639,7 @@
                 <w:cs/>
               </w:rPr>
             </w:pPr>
+            <w:proofErr w:type="spellStart"/>
             <w:r>
               <w:rPr>
                 <w:rFonts w:ascii="TH SarabunPSK" w:eastAsia="Times New Roman" w:hAnsi="TH SarabunPSK" w:cs="TH SarabunPSK"/>
@@ -20361,6 +20652,7 @@
               </w:rPr>
               <w:t>Login</w:t>
             </w:r>
+            <w:proofErr w:type="spellEnd"/>
           </w:p>
           <w:p>
             <w:pPr>
@@ -20538,13 +20830,14 @@
               <w:ind w:right="-108"/>
               <w:textAlignment w:val="baseline"/>
               <w:rPr>
-                <w:rFonts w:ascii="TH SarabunPSK" w:eastAsia="Times New Roman" w:hAnsi="TH SarabunPSK" w:cs="TH SarabunPSK" w:hint="cs"/>
+                <w:rFonts w:ascii="TH SarabunPSK" w:eastAsia="Times New Roman" w:hAnsi="TH SarabunPSK" w:cs="TH SarabunPSK"/>
                 <w:color w:val="000000"/>
                 <w:sz w:val="32"/>
                 <w:szCs w:val="32"/>
                 <w:cs/>
               </w:rPr>
             </w:pPr>
+            <w:proofErr w:type="spellStart"/>
             <w:r>
               <w:rPr>
                 <w:rFonts w:ascii="TH SarabunPSK" w:eastAsia="Times New Roman" w:hAnsi="TH SarabunPSK" w:cs="TH SarabunPSK"/>
@@ -20555,6 +20848,7 @@
               </w:rPr>
               <w:t>Regist</w:t>
             </w:r>
+            <w:proofErr w:type="spellEnd"/>
             <w:r>
               <w:rPr>
                 <w:rFonts w:ascii="TH SarabunPSK" w:eastAsia="Times New Roman" w:hAnsi="TH SarabunPSK" w:cs="TH SarabunPSK"/>
@@ -21338,8 +21632,20 @@
                 <w:szCs w:val="32"/>
                 <w:cs/>
               </w:rPr>
-              <w:t>ร้านอาหาร Sami</w:t>
-            </w:r>
+              <w:t xml:space="preserve">ร้านอาหาร </w:t>
+            </w:r>
+            <w:proofErr w:type="spellStart"/>
+            <w:r>
+              <w:rPr>
+                <w:rFonts w:ascii="TH SarabunPSK" w:eastAsia="Times New Roman" w:hAnsi="TH SarabunPSK" w:cs="TH SarabunPSK"/>
+                <w:color w:val="000000"/>
+                <w:sz w:val="32"/>
+                <w:szCs w:val="32"/>
+                <w:cs/>
+              </w:rPr>
+              <w:t>Sami</w:t>
+            </w:r>
+            <w:proofErr w:type="spellEnd"/>
           </w:p>
         </w:tc>
         <w:tc>
@@ -21597,7 +21903,6 @@
                 <w:color w:val="000000"/>
                 <w:sz w:val="32"/>
                 <w:szCs w:val="32"/>
-                <w:cs/>
               </w:rPr>
             </w:pPr>
             <w:r>
@@ -21608,9 +21913,8 @@
                 <w:color w:val="000000"/>
                 <w:sz w:val="32"/>
                 <w:szCs w:val="32"/>
-                <w:cs/>
-              </w:rPr>
-              <w:t>๙</w:t>
+              </w:rPr>
+              <w:t>9</w:t>
             </w:r>
           </w:p>
         </w:tc>
@@ -21643,8 +21947,20 @@
                 <w:szCs w:val="32"/>
                 <w:cs/>
               </w:rPr>
-              <w:t>ร้านเครื่องดื่ม Sami</w:t>
-            </w:r>
+              <w:t xml:space="preserve">ร้านเครื่องดื่ม </w:t>
+            </w:r>
+            <w:proofErr w:type="spellStart"/>
+            <w:r>
+              <w:rPr>
+                <w:rFonts w:ascii="TH SarabunPSK" w:eastAsia="Times New Roman" w:hAnsi="TH SarabunPSK" w:cs="TH SarabunPSK"/>
+                <w:color w:val="000000"/>
+                <w:sz w:val="32"/>
+                <w:szCs w:val="32"/>
+                <w:cs/>
+              </w:rPr>
+              <w:t>Sami</w:t>
+            </w:r>
+            <w:proofErr w:type="spellEnd"/>
           </w:p>
         </w:tc>
         <w:tc>
@@ -21788,6 +22104,7 @@
                 <w:lang w:bidi="ar-SA"/>
               </w:rPr>
             </w:pPr>
+            <w:proofErr w:type="spellStart"/>
             <w:r>
               <w:rPr>
                 <w:rFonts w:ascii="TH SarabunPSK" w:eastAsia="Times New Roman" w:hAnsi="TH SarabunPSK" w:cs="TH SarabunPSK"/>
@@ -21799,6 +22116,7 @@
               </w:rPr>
               <w:t>Profile</w:t>
             </w:r>
+            <w:proofErr w:type="spellEnd"/>
           </w:p>
           <w:p>
             <w:pPr>
@@ -21961,6 +22279,7 @@
                 <w:cs/>
               </w:rPr>
             </w:pPr>
+            <w:proofErr w:type="spellStart"/>
             <w:r>
               <w:rPr>
                 <w:rFonts w:ascii="TH SarabunPSK" w:eastAsia="Times New Roman" w:hAnsi="TH SarabunPSK" w:cs="TH SarabunPSK"/>
@@ -21972,6 +22291,7 @@
               </w:rPr>
               <w:t>Profile</w:t>
             </w:r>
+            <w:proofErr w:type="spellEnd"/>
             <w:r>
               <w:rPr>
                 <w:rFonts w:ascii="TH SarabunPSK" w:eastAsia="Times New Roman" w:hAnsi="TH SarabunPSK" w:cs="TH SarabunPSK"/>
@@ -22525,8 +22845,20 @@
                 <w:szCs w:val="32"/>
                 <w:cs/>
               </w:rPr>
-              <w:t>เงินผ่าน paypal</w:t>
-            </w:r>
+              <w:t xml:space="preserve">เงินผ่าน </w:t>
+            </w:r>
+            <w:proofErr w:type="spellStart"/>
+            <w:r>
+              <w:rPr>
+                <w:rFonts w:ascii="TH SarabunPSK" w:eastAsia="Times New Roman" w:hAnsi="TH SarabunPSK" w:cs="TH SarabunPSK"/>
+                <w:color w:val="000000"/>
+                <w:sz w:val="32"/>
+                <w:szCs w:val="32"/>
+                <w:cs/>
+              </w:rPr>
+              <w:t>paypal</w:t>
+            </w:r>
+            <w:proofErr w:type="spellEnd"/>
           </w:p>
           <w:p>
             <w:pPr>
@@ -22720,8 +23052,20 @@
                 <w:szCs w:val="32"/>
                 <w:cs/>
               </w:rPr>
-              <w:t>เงินผ่าน paypal</w:t>
-            </w:r>
+              <w:t xml:space="preserve">เงินผ่าน </w:t>
+            </w:r>
+            <w:proofErr w:type="spellStart"/>
+            <w:r>
+              <w:rPr>
+                <w:rFonts w:ascii="TH SarabunPSK" w:eastAsia="Times New Roman" w:hAnsi="TH SarabunPSK" w:cs="TH SarabunPSK"/>
+                <w:color w:val="000000"/>
+                <w:sz w:val="32"/>
+                <w:szCs w:val="32"/>
+                <w:cs/>
+              </w:rPr>
+              <w:t>paypal</w:t>
+            </w:r>
+            <w:proofErr w:type="spellEnd"/>
           </w:p>
           <w:p>
             <w:pPr>
@@ -22932,8 +23276,20 @@
                 <w:szCs w:val="32"/>
                 <w:cs/>
               </w:rPr>
-              <w:t>เงินผ่าน paypal</w:t>
-            </w:r>
+              <w:t xml:space="preserve">เงินผ่าน </w:t>
+            </w:r>
+            <w:proofErr w:type="spellStart"/>
+            <w:r>
+              <w:rPr>
+                <w:rFonts w:ascii="TH SarabunPSK" w:eastAsia="Times New Roman" w:hAnsi="TH SarabunPSK" w:cs="TH SarabunPSK"/>
+                <w:color w:val="000000"/>
+                <w:sz w:val="32"/>
+                <w:szCs w:val="32"/>
+                <w:cs/>
+              </w:rPr>
+              <w:t>paypal</w:t>
+            </w:r>
+            <w:proofErr w:type="spellEnd"/>
           </w:p>
           <w:p>
             <w:pPr>
@@ -23143,8 +23499,20 @@
                 <w:szCs w:val="32"/>
                 <w:cs/>
               </w:rPr>
-              <w:t>เงินผ่าน paypal</w:t>
-            </w:r>
+              <w:t xml:space="preserve">เงินผ่าน </w:t>
+            </w:r>
+            <w:proofErr w:type="spellStart"/>
+            <w:r>
+              <w:rPr>
+                <w:rFonts w:ascii="TH SarabunPSK" w:eastAsia="Times New Roman" w:hAnsi="TH SarabunPSK" w:cs="TH SarabunPSK"/>
+                <w:color w:val="000000"/>
+                <w:sz w:val="32"/>
+                <w:szCs w:val="32"/>
+                <w:cs/>
+              </w:rPr>
+              <w:t>paypal</w:t>
+            </w:r>
+            <w:proofErr w:type="spellEnd"/>
           </w:p>
           <w:p>
             <w:pPr>
@@ -23294,6 +23662,21 @@
                 <w:lang w:bidi="ar-SA"/>
               </w:rPr>
             </w:pPr>
+            <w:r>
+              <w:rPr>
+                <w:rFonts w:ascii="TH SarabunPSK" w:eastAsia="Times New Roman" w:hAnsi="TH SarabunPSK" w:cs="TH SarabunPSK"/>
+                <w:b/>
+                <w:bCs/>
+                <w:color w:val="000000"/>
+                <w:sz w:val="32"/>
+                <w:szCs w:val="32"/>
+                <w:lang w:bidi="ar-SA"/>
+              </w:rPr>
+              <w:lastRenderedPageBreak/>
+              <w:t>18</w:t>
+            </w:r>
+            <w:bookmarkStart w:id="93" w:name="_GoBack"/>
+            <w:bookmarkEnd w:id="93"/>
           </w:p>
         </w:tc>
         <w:tc>
@@ -23342,8 +23725,20 @@
                 <w:szCs w:val="32"/>
                 <w:cs/>
               </w:rPr>
-              <w:t>เงินผ่าน paypal</w:t>
-            </w:r>
+              <w:t xml:space="preserve">เงินผ่าน </w:t>
+            </w:r>
+            <w:proofErr w:type="spellStart"/>
+            <w:r>
+              <w:rPr>
+                <w:rFonts w:ascii="TH SarabunPSK" w:eastAsia="Times New Roman" w:hAnsi="TH SarabunPSK" w:cs="TH SarabunPSK"/>
+                <w:color w:val="000000"/>
+                <w:sz w:val="32"/>
+                <w:szCs w:val="32"/>
+                <w:cs/>
+              </w:rPr>
+              <w:t>paypal</w:t>
+            </w:r>
+            <w:proofErr w:type="spellEnd"/>
           </w:p>
           <w:p>
             <w:pPr>
@@ -23748,6 +24143,7 @@
           <w:lang w:eastAsia="zh-CN" w:bidi="ar-SA"/>
         </w:rPr>
       </w:pPr>
+      <w:proofErr w:type="spellStart"/>
       <w:r>
         <w:rPr>
           <w:rFonts w:ascii="TH SarabunPSK" w:eastAsia="SimSun" w:hAnsi="TH SarabunPSK" w:cs="TH SarabunPSK"/>
@@ -23758,6 +24154,7 @@
         </w:rPr>
         <w:t>iOS</w:t>
       </w:r>
+      <w:proofErr w:type="spellEnd"/>
     </w:p>
     <w:p>
       <w:pPr>
@@ -23808,8 +24205,20 @@
           <w:szCs w:val="32"/>
           <w:lang w:eastAsia="zh-CN"/>
         </w:rPr>
-        <w:t xml:space="preserve"> iOS</w:t>
-      </w:r>
+        <w:t xml:space="preserve"> </w:t>
+      </w:r>
+      <w:proofErr w:type="spellStart"/>
+      <w:r>
+        <w:rPr>
+          <w:rFonts w:ascii="TH SarabunPSK" w:eastAsia="SimSun" w:hAnsi="TH SarabunPSK" w:cs="TH SarabunPSK"/>
+          <w:color w:val="000000"/>
+          <w:sz w:val="32"/>
+          <w:szCs w:val="32"/>
+          <w:lang w:eastAsia="zh-CN"/>
+        </w:rPr>
+        <w:t>iOS</w:t>
+      </w:r>
+      <w:proofErr w:type="spellEnd"/>
       <w:r>
         <w:rPr>
           <w:rFonts w:ascii="TH SarabunPSK" w:eastAsia="SimSun" w:hAnsi="TH SarabunPSK" w:cs="TH SarabunPSK"/>
@@ -23881,8 +24290,20 @@
           <w:szCs w:val="32"/>
           <w:lang w:eastAsia="zh-CN" w:bidi="ar-SA"/>
         </w:rPr>
-        <w:t>: iPad</w:t>
-      </w:r>
+        <w:t xml:space="preserve">: </w:t>
+      </w:r>
+      <w:proofErr w:type="spellStart"/>
+      <w:r>
+        <w:rPr>
+          <w:rFonts w:ascii="TH SarabunPSK" w:eastAsia="SimSun" w:hAnsi="TH SarabunPSK" w:cs="TH SarabunPSK"/>
+          <w:color w:val="000000"/>
+          <w:sz w:val="32"/>
+          <w:szCs w:val="32"/>
+          <w:lang w:eastAsia="zh-CN" w:bidi="ar-SA"/>
+        </w:rPr>
+        <w:t>iPad</w:t>
+      </w:r>
+      <w:proofErr w:type="spellEnd"/>
     </w:p>
     <w:p>
       <w:pPr>
@@ -24092,6 +24513,7 @@
         </w:rPr>
         <w:t xml:space="preserve">และ </w:t>
       </w:r>
+      <w:proofErr w:type="spellStart"/>
       <w:r>
         <w:rPr>
           <w:rFonts w:ascii="TH SarabunPSK" w:eastAsia="Times New Roman" w:hAnsi="TH SarabunPSK" w:cs="TH SarabunPSK"/>
@@ -24101,6 +24523,7 @@
         </w:rPr>
         <w:t>iOS</w:t>
       </w:r>
+      <w:proofErr w:type="spellEnd"/>
       <w:r>
         <w:rPr>
           <w:rFonts w:ascii="TH SarabunPSK" w:eastAsia="Times New Roman" w:hAnsi="TH SarabunPSK" w:cs="TH SarabunPSK"/>
@@ -24707,6 +25130,7 @@
         <w:lastRenderedPageBreak/>
         <w:t xml:space="preserve">Appendix A: Use Case Description for </w:t>
       </w:r>
+      <w:proofErr w:type="spellStart"/>
       <w:r>
         <w:rPr>
           <w:rFonts w:ascii="TH SarabunPSK" w:eastAsia="Times New Roman" w:hAnsi="TH SarabunPSK" w:cs="TH SarabunPSK"/>
@@ -24716,6 +25140,7 @@
         </w:rPr>
         <w:t>FoodFast</w:t>
       </w:r>
+      <w:proofErr w:type="spellEnd"/>
       <w:r>
         <w:rPr>
           <w:rFonts w:ascii="TH SarabunPSK" w:eastAsia="Times New Roman" w:hAnsi="TH SarabunPSK" w:cs="TH SarabunPSK"/>
@@ -24730,7 +25155,7 @@
       <w:pPr>
         <w:spacing w:after="0" w:line="240" w:lineRule="auto"/>
         <w:rPr>
-          <w:rFonts w:ascii="TH SarabunPSK" w:eastAsia="Times New Roman" w:hAnsi="TH SarabunPSK" w:cs="TH SarabunPSK" w:hint="cs"/>
+          <w:rFonts w:ascii="TH SarabunPSK" w:eastAsia="Times New Roman" w:hAnsi="TH SarabunPSK" w:cs="TH SarabunPSK"/>
           <w:color w:val="000000"/>
           <w:sz w:val="36"/>
           <w:szCs w:val="36"/>
@@ -29674,7 +30099,7 @@
       <w:pPr>
         <w:spacing w:after="0" w:line="240" w:lineRule="auto"/>
         <w:rPr>
-          <w:rFonts w:ascii="TH SarabunPSK" w:eastAsia="Times New Roman" w:hAnsi="TH SarabunPSK" w:cs="TH SarabunPSK" w:hint="cs"/>
+          <w:rFonts w:ascii="TH SarabunPSK" w:eastAsia="Times New Roman" w:hAnsi="TH SarabunPSK" w:cs="TH SarabunPSK"/>
           <w:color w:val="000000"/>
           <w:sz w:val="24"/>
           <w:szCs w:val="24"/>
@@ -29935,7 +30360,7 @@
             <w:sz w:val="32"/>
             <w:szCs w:val="32"/>
           </w:rPr>
-          <w:t>1</w:t>
+          <w:t>29</w:t>
         </w:r>
         <w:r>
           <w:rPr>
@@ -29980,12 +30405,12 @@
         <v:path o:extrusionok="f" gradientshapeok="t" o:connecttype="rect"/>
         <o:lock v:ext="edit" aspectratio="t"/>
       </v:shapetype>
-      <v:shape id="_x0000_i1080" type="#_x0000_t75" style="width:3in;height:3in" o:bullet="t"/>
+      <v:shape id="_x0000_i1032" type="#_x0000_t75" style="width:3in;height:3in" o:bullet="t"/>
     </w:pict>
   </w:numPicBullet>
   <w:numPicBullet w:numPicBulletId="1">
     <w:pict>
-      <v:shape id="_x0000_i1081" type="#_x0000_t75" style="width:3in;height:3in" o:bullet="t"/>
+      <v:shape id="_x0000_i1033" type="#_x0000_t75" style="width:3in;height:3in" o:bullet="t"/>
     </w:pict>
   </w:numPicBullet>
   <w:abstractNum w:abstractNumId="0">
@@ -39200,7 +39625,7 @@
 </file>
 
 <file path=customXml/itemProps1.xml><?xml version="1.0" encoding="utf-8"?>
-<ds:datastoreItem xmlns:ds="http://schemas.openxmlformats.org/officeDocument/2006/customXml" ds:itemID="{2F3D5A0D-F4FB-416B-8C8A-F4BB7BC6BFBD}">
+<ds:datastoreItem xmlns:ds="http://schemas.openxmlformats.org/officeDocument/2006/customXml" ds:itemID="{532E5E6D-85CD-47D8-89C3-A36745044360}">
   <ds:schemaRefs>
     <ds:schemaRef ds:uri="http://schemas.openxmlformats.org/officeDocument/2006/bibliography"/>
   </ds:schemaRefs>
